--- a/doc/实体设计.docx
+++ b/doc/实体设计.docx
@@ -1,6 +1,6 @@
 
 <file path=word/document.xml><?xml version="1.0" encoding="utf-8"?>
-<w:document xmlns:wpc="http://schemas.microsoft.com/office/word/2010/wordprocessingCanvas" xmlns:mc="http://schemas.openxmlformats.org/markup-compatibility/2006" xmlns:o="urn:schemas-microsoft-com:office:office" xmlns:r="http://schemas.openxmlformats.org/officeDocument/2006/relationships" xmlns:m="http://schemas.openxmlformats.org/officeDocument/2006/math" xmlns:v="urn:schemas-microsoft-com:vml" xmlns:wp14="http://schemas.microsoft.com/office/word/2010/wordprocessingDrawing" xmlns:wp="http://schemas.openxmlformats.org/drawingml/2006/wordprocessingDrawing" xmlns:w10="urn:schemas-microsoft-com:office:word" xmlns:w="http://schemas.openxmlformats.org/wordprocessingml/2006/main" xmlns:w14="http://schemas.microsoft.com/office/word/2010/wordml" xmlns:w15="http://schemas.microsoft.com/office/word/2012/wordml" xmlns:wpg="http://schemas.microsoft.com/office/word/2010/wordprocessingGroup" xmlns:wpi="http://schemas.microsoft.com/office/word/2010/wordprocessingInk" xmlns:wne="http://schemas.microsoft.com/office/word/2006/wordml" xmlns:wps="http://schemas.microsoft.com/office/word/2010/wordprocessingShape" mc:Ignorable="w14 w15 wp14">
+<w:document xmlns:ve="http://schemas.openxmlformats.org/markup-compatibility/2006" xmlns:o="urn:schemas-microsoft-com:office:office" xmlns:r="http://schemas.openxmlformats.org/officeDocument/2006/relationships" xmlns:m="http://schemas.openxmlformats.org/officeDocument/2006/math" xmlns:v="urn:schemas-microsoft-com:vml" xmlns:wp="http://schemas.openxmlformats.org/drawingml/2006/wordprocessingDrawing" xmlns:w10="urn:schemas-microsoft-com:office:word" xmlns:w="http://schemas.openxmlformats.org/wordprocessingml/2006/main" xmlns:wne="http://schemas.microsoft.com/office/word/2006/wordml">
   <w:body>
     <w:p>
       <w:r>
@@ -467,9 +467,11 @@
           </w:rPr>
           <w:t>(</w:t>
         </w:r>
+        <w:proofErr w:type="spellStart"/>
         <w:r>
           <w:t>sample_type</w:t>
         </w:r>
+        <w:proofErr w:type="spellEnd"/>
         <w:r>
           <w:rPr>
             <w:rFonts w:hint="eastAsia"/>
@@ -598,7 +600,8 @@
     <w:p>
       <w:pPr>
         <w:rPr>
-          <w:ins w:id="11" w:author="Windows User" w:date="2016-08-21T14:28:00Z"/>
+          <w:ins w:id="11" w:author="Administrator" w:date="2016-09-07T16:49:00Z"/>
+          <w:rFonts w:hint="eastAsia"/>
         </w:rPr>
       </w:pPr>
       <w:r>
@@ -613,12 +616,59 @@
     </w:p>
     <w:p>
       <w:pPr>
+        <w:rPr>
+          <w:ins w:id="12" w:author="Windows User" w:date="2016-08-21T14:28:00Z"/>
+        </w:rPr>
+      </w:pPr>
+      <w:ins w:id="13" w:author="Administrator" w:date="2016-09-07T16:49:00Z">
+        <w:r>
+          <w:rPr>
+            <w:rFonts w:hint="eastAsia"/>
+          </w:rPr>
+          <w:t xml:space="preserve">    </w:t>
+        </w:r>
+      </w:ins>
+      <w:ins w:id="14" w:author="Administrator" w:date="2016-09-07T16:52:00Z">
+        <w:r>
+          <w:rPr>
+            <w:rFonts w:hint="eastAsia"/>
+          </w:rPr>
+          <w:t>备注类型</w:t>
+        </w:r>
+        <w:r>
+          <w:rPr>
+            <w:rFonts w:hint="eastAsia"/>
+          </w:rPr>
+          <w:t>,0</w:t>
+        </w:r>
+        <w:r>
+          <w:rPr>
+            <w:rFonts w:hint="eastAsia"/>
+          </w:rPr>
+          <w:t>：红色</w:t>
+        </w:r>
+        <w:r>
+          <w:rPr>
+            <w:rFonts w:hint="eastAsia"/>
+          </w:rPr>
+          <w:t xml:space="preserve"> 1</w:t>
+        </w:r>
+        <w:r>
+          <w:rPr>
+            <w:rFonts w:hint="eastAsia"/>
+          </w:rPr>
+          <w:t>：黄色</w:t>
+        </w:r>
+      </w:ins>
+    </w:p>
+    <w:p>
+      <w:pPr>
         <w:ind w:firstLine="420"/>
-        <w:pPrChange w:id="12" w:author="Windows User" w:date="2016-08-21T14:28:00Z">
+        <w:pPrChange w:id="15" w:author="Windows User" w:date="2016-08-21T14:28:00Z">
           <w:pPr/>
         </w:pPrChange>
       </w:pPr>
-      <w:ins w:id="13" w:author="Windows User" w:date="2016-08-21T14:28:00Z">
+      <w:ins w:id="16" w:author="Windows User" w:date="2016-08-21T14:28:00Z">
         <w:r>
           <w:t>I</w:t>
         </w:r>
@@ -632,7 +682,7 @@
     </w:p>
     <w:p/>
     <w:p>
-      <w:ins w:id="14" w:author="Windows User" w:date="2016-08-21T14:46:00Z">
+      <w:ins w:id="17" w:author="Windows User" w:date="2016-08-21T14:46:00Z">
         <w:r>
           <w:rPr>
             <w:rFonts w:hint="eastAsia"/>
@@ -646,16 +696,18 @@
         </w:rPr>
         <w:t>标本与备注关系表</w:t>
       </w:r>
-      <w:ins w:id="15" w:author="Windows User" w:date="2016-08-27T11:05:00Z">
+      <w:ins w:id="18" w:author="Windows User" w:date="2016-08-27T11:05:00Z">
         <w:r>
           <w:rPr>
             <w:rFonts w:hint="eastAsia"/>
           </w:rPr>
           <w:t>(</w:t>
         </w:r>
+        <w:proofErr w:type="spellStart"/>
         <w:r>
           <w:t>sample_remark_rel</w:t>
         </w:r>
+        <w:proofErr w:type="spellEnd"/>
         <w:r>
           <w:rPr>
             <w:rFonts w:hint="eastAsia"/>
@@ -712,7 +764,7 @@
     </w:p>
     <w:p/>
     <w:p>
-      <w:del w:id="16" w:author="Windows User" w:date="2016-08-21T14:46:00Z">
+      <w:del w:id="19" w:author="Windows User" w:date="2016-08-21T14:46:00Z">
         <w:r>
           <w:rPr>
             <w:rFonts w:hint="eastAsia"/>
@@ -720,7 +772,7 @@
           <w:delText>四</w:delText>
         </w:r>
       </w:del>
-      <w:ins w:id="17" w:author="Windows User" w:date="2016-08-21T14:46:00Z">
+      <w:ins w:id="20" w:author="Windows User" w:date="2016-08-21T14:46:00Z">
         <w:r>
           <w:rPr>
             <w:rFonts w:hint="eastAsia"/>
@@ -752,16 +804,18 @@
         </w:rPr>
         <w:t>表</w:t>
       </w:r>
-      <w:ins w:id="18" w:author="Windows User" w:date="2016-08-27T11:05:00Z">
+      <w:ins w:id="21" w:author="Windows User" w:date="2016-08-27T11:05:00Z">
         <w:r>
           <w:rPr>
             <w:rFonts w:hint="eastAsia"/>
           </w:rPr>
           <w:t>(</w:t>
         </w:r>
+        <w:proofErr w:type="spellStart"/>
         <w:r>
           <w:t>detect_type</w:t>
         </w:r>
+        <w:proofErr w:type="spellEnd"/>
         <w:r>
           <w:rPr>
             <w:rFonts w:hint="eastAsia"/>
@@ -798,7 +852,7 @@
         </w:rPr>
         <w:t>ID</w:t>
       </w:r>
-      <w:ins w:id="19" w:author="Windows User" w:date="2016-08-21T14:24:00Z">
+      <w:ins w:id="22" w:author="Windows User" w:date="2016-08-21T14:24:00Z">
         <w:r>
           <w:rPr>
             <w:rFonts w:hint="eastAsia"/>
@@ -903,10 +957,10 @@
     <w:p>
       <w:pPr>
         <w:rPr>
-          <w:ins w:id="20" w:author="Windows User" w:date="2016-08-21T14:28:00Z"/>
-        </w:rPr>
-      </w:pPr>
-      <w:del w:id="21" w:author="Windows User" w:date="2016-08-21T14:28:00Z">
+          <w:ins w:id="23" w:author="Windows User" w:date="2016-08-21T14:28:00Z"/>
+        </w:rPr>
+      </w:pPr>
+      <w:del w:id="24" w:author="Windows User" w:date="2016-08-21T14:28:00Z">
         <w:r>
           <w:tab/>
         </w:r>
@@ -957,17 +1011,17 @@
     <w:p>
       <w:pPr>
         <w:rPr>
-          <w:ins w:id="22" w:author="Windows User" w:date="2016-08-21T14:27:00Z"/>
-        </w:rPr>
-      </w:pPr>
-    </w:p>
-    <w:p>
-      <w:pPr>
-        <w:rPr>
-          <w:ins w:id="23" w:author="Windows User" w:date="2016-08-21T14:27:00Z"/>
-        </w:rPr>
-      </w:pPr>
-      <w:ins w:id="24" w:author="Windows User" w:date="2016-08-21T14:46:00Z">
+          <w:ins w:id="25" w:author="Windows User" w:date="2016-08-21T14:27:00Z"/>
+        </w:rPr>
+      </w:pPr>
+    </w:p>
+    <w:p>
+      <w:pPr>
+        <w:rPr>
+          <w:ins w:id="26" w:author="Windows User" w:date="2016-08-21T14:27:00Z"/>
+        </w:rPr>
+      </w:pPr>
+      <w:ins w:id="27" w:author="Windows User" w:date="2016-08-21T14:46:00Z">
         <w:r>
           <w:rPr>
             <w:rFonts w:hint="eastAsia"/>
@@ -975,7 +1029,7 @@
           <w:t>七、</w:t>
         </w:r>
       </w:ins>
-      <w:ins w:id="25" w:author="Windows User" w:date="2016-08-21T14:27:00Z">
+      <w:ins w:id="28" w:author="Windows User" w:date="2016-08-21T14:27:00Z">
         <w:r>
           <w:rPr>
             <w:rFonts w:hint="eastAsia"/>
@@ -983,16 +1037,18 @@
           <w:t>检测结果表</w:t>
         </w:r>
       </w:ins>
-      <w:ins w:id="26" w:author="Windows User" w:date="2016-08-27T11:05:00Z">
+      <w:ins w:id="29" w:author="Windows User" w:date="2016-08-27T11:05:00Z">
         <w:r>
           <w:rPr>
             <w:rFonts w:hint="eastAsia"/>
           </w:rPr>
           <w:t>(</w:t>
         </w:r>
+        <w:proofErr w:type="spellStart"/>
         <w:r>
           <w:t>detect_result</w:t>
         </w:r>
+        <w:proofErr w:type="spellEnd"/>
         <w:r>
           <w:rPr>
             <w:rFonts w:hint="eastAsia"/>
@@ -1004,10 +1060,10 @@
     <w:p>
       <w:pPr>
         <w:rPr>
-          <w:ins w:id="27" w:author="Windows User" w:date="2016-08-21T14:27:00Z"/>
-        </w:rPr>
-      </w:pPr>
-      <w:ins w:id="28" w:author="Windows User" w:date="2016-08-21T14:27:00Z">
+          <w:ins w:id="30" w:author="Windows User" w:date="2016-08-21T14:27:00Z"/>
+        </w:rPr>
+      </w:pPr>
+      <w:ins w:id="31" w:author="Windows User" w:date="2016-08-21T14:27:00Z">
         <w:r>
           <w:tab/>
           <w:t>I</w:t>
@@ -1023,10 +1079,10 @@
     <w:p>
       <w:pPr>
         <w:rPr>
-          <w:ins w:id="29" w:author="Windows User" w:date="2016-08-21T14:27:00Z"/>
-        </w:rPr>
-      </w:pPr>
-      <w:ins w:id="30" w:author="Windows User" w:date="2016-08-21T14:27:00Z">
+          <w:ins w:id="32" w:author="Windows User" w:date="2016-08-21T14:27:00Z"/>
+        </w:rPr>
+      </w:pPr>
+      <w:ins w:id="33" w:author="Windows User" w:date="2016-08-21T14:27:00Z">
         <w:r>
           <w:tab/>
         </w:r>
@@ -1047,10 +1103,10 @@
     <w:p>
       <w:pPr>
         <w:rPr>
-          <w:ins w:id="31" w:author="Windows User" w:date="2016-08-21T14:28:00Z"/>
-        </w:rPr>
-      </w:pPr>
-      <w:ins w:id="32" w:author="Windows User" w:date="2016-08-21T14:27:00Z">
+          <w:ins w:id="34" w:author="Windows User" w:date="2016-08-21T14:28:00Z"/>
+        </w:rPr>
+      </w:pPr>
+      <w:ins w:id="35" w:author="Windows User" w:date="2016-08-21T14:27:00Z">
         <w:r>
           <w:tab/>
         </w:r>
@@ -1063,7 +1119,7 @@
       </w:ins>
     </w:p>
     <w:p>
-      <w:ins w:id="33" w:author="Windows User" w:date="2016-08-21T14:28:00Z">
+      <w:ins w:id="36" w:author="Windows User" w:date="2016-08-21T14:28:00Z">
         <w:r>
           <w:tab/>
           <w:t>I</w:t>
@@ -1078,7 +1134,7 @@
     </w:p>
     <w:p/>
     <w:p>
-      <w:del w:id="34" w:author="Windows User" w:date="2016-08-21T14:46:00Z">
+      <w:del w:id="37" w:author="Windows User" w:date="2016-08-21T14:46:00Z">
         <w:r>
           <w:rPr>
             <w:rFonts w:hint="eastAsia"/>
@@ -1086,7 +1142,7 @@
           <w:delText>五</w:delText>
         </w:r>
       </w:del>
-      <w:ins w:id="35" w:author="Windows User" w:date="2016-08-21T14:47:00Z">
+      <w:ins w:id="38" w:author="Windows User" w:date="2016-08-21T14:47:00Z">
         <w:r>
           <w:rPr>
             <w:rFonts w:hint="eastAsia"/>
@@ -1112,7 +1168,7 @@
         </w:rPr>
         <w:t>（每次打印条码时生成一条）</w:t>
       </w:r>
-      <w:ins w:id="36" w:author="Windows User" w:date="2016-08-27T11:05:00Z">
+      <w:ins w:id="39" w:author="Windows User" w:date="2016-08-27T11:05:00Z">
         <w:r>
           <w:rPr>
             <w:rFonts w:hint="eastAsia"/>
@@ -1123,12 +1179,12 @@
           <w:t>detect</w:t>
         </w:r>
       </w:ins>
-      <w:ins w:id="37" w:author="Windows User" w:date="2016-08-27T11:06:00Z">
+      <w:ins w:id="40" w:author="Windows User" w:date="2016-08-27T11:06:00Z">
         <w:r>
           <w:t>s</w:t>
         </w:r>
       </w:ins>
-      <w:ins w:id="38" w:author="Windows User" w:date="2016-08-27T11:05:00Z">
+      <w:ins w:id="41" w:author="Windows User" w:date="2016-08-27T11:05:00Z">
         <w:r>
           <w:rPr>
             <w:rFonts w:hint="eastAsia"/>
@@ -1226,7 +1282,7 @@
         <w:pStyle w:val="a3"/>
         <w:ind w:left="360" w:firstLineChars="0" w:firstLine="0"/>
         <w:rPr>
-          <w:ins w:id="39" w:author="Windows User" w:date="2016-08-21T14:41:00Z"/>
+          <w:ins w:id="42" w:author="Windows User" w:date="2016-08-21T14:41:00Z"/>
         </w:rPr>
       </w:pPr>
       <w:r>
@@ -1247,7 +1303,7 @@
         <w:pStyle w:val="a3"/>
         <w:ind w:left="360" w:firstLineChars="0" w:firstLine="0"/>
       </w:pPr>
-      <w:ins w:id="40" w:author="Windows User" w:date="2016-08-21T14:42:00Z">
+      <w:ins w:id="43" w:author="Windows User" w:date="2016-08-21T14:42:00Z">
         <w:r>
           <w:rPr>
             <w:rFonts w:hint="eastAsia"/>
@@ -1279,7 +1335,7 @@
         <w:pStyle w:val="a3"/>
         <w:ind w:left="360" w:firstLineChars="0" w:firstLine="0"/>
       </w:pPr>
-      <w:del w:id="41" w:author="Windows User" w:date="2016-08-21T14:32:00Z">
+      <w:del w:id="44" w:author="Windows User" w:date="2016-08-21T14:32:00Z">
         <w:r>
           <w:rPr>
             <w:rFonts w:hint="eastAsia"/>
@@ -1305,10 +1361,10 @@
         <w:pStyle w:val="a3"/>
         <w:ind w:left="360" w:firstLineChars="0" w:firstLine="0"/>
         <w:rPr>
-          <w:ins w:id="42" w:author="Windows User" w:date="2016-08-21T14:42:00Z"/>
-        </w:rPr>
-      </w:pPr>
-      <w:ins w:id="43" w:author="Windows User" w:date="2016-08-21T14:42:00Z">
+          <w:ins w:id="45" w:author="Windows User" w:date="2016-08-21T14:42:00Z"/>
+        </w:rPr>
+      </w:pPr>
+      <w:ins w:id="46" w:author="Windows User" w:date="2016-08-21T14:42:00Z">
         <w:r>
           <w:rPr>
             <w:rFonts w:hint="eastAsia"/>
@@ -1389,17 +1445,17 @@
     <w:p>
       <w:pPr>
         <w:rPr>
-          <w:ins w:id="44" w:author="Windows User" w:date="2016-08-21T14:32:00Z"/>
-        </w:rPr>
-      </w:pPr>
-    </w:p>
-    <w:p>
-      <w:pPr>
-        <w:rPr>
-          <w:ins w:id="45" w:author="Windows User" w:date="2016-08-21T14:32:00Z"/>
-        </w:rPr>
-      </w:pPr>
-      <w:ins w:id="46" w:author="Windows User" w:date="2016-08-21T14:47:00Z">
+          <w:ins w:id="47" w:author="Windows User" w:date="2016-08-21T14:32:00Z"/>
+        </w:rPr>
+      </w:pPr>
+    </w:p>
+    <w:p>
+      <w:pPr>
+        <w:rPr>
+          <w:ins w:id="48" w:author="Windows User" w:date="2016-08-21T14:32:00Z"/>
+        </w:rPr>
+      </w:pPr>
+      <w:ins w:id="49" w:author="Windows User" w:date="2016-08-21T14:47:00Z">
         <w:r>
           <w:rPr>
             <w:rFonts w:hint="eastAsia"/>
@@ -1407,7 +1463,7 @@
           <w:t>九、</w:t>
         </w:r>
       </w:ins>
-      <w:ins w:id="47" w:author="Windows User" w:date="2016-08-21T14:32:00Z">
+      <w:ins w:id="50" w:author="Windows User" w:date="2016-08-21T14:32:00Z">
         <w:r>
           <w:rPr>
             <w:rFonts w:hint="eastAsia"/>
@@ -1421,16 +1477,18 @@
           <w:t>关系表</w:t>
         </w:r>
       </w:ins>
-      <w:ins w:id="48" w:author="Windows User" w:date="2016-08-27T11:06:00Z">
+      <w:ins w:id="51" w:author="Windows User" w:date="2016-08-27T11:06:00Z">
         <w:r>
           <w:rPr>
             <w:rFonts w:hint="eastAsia"/>
           </w:rPr>
           <w:t>(</w:t>
         </w:r>
+        <w:proofErr w:type="spellStart"/>
         <w:r>
           <w:t>detect_result_rel</w:t>
         </w:r>
+        <w:proofErr w:type="spellEnd"/>
         <w:r>
           <w:rPr>
             <w:rFonts w:hint="eastAsia"/>
@@ -1442,10 +1500,10 @@
     <w:p>
       <w:pPr>
         <w:rPr>
-          <w:ins w:id="49" w:author="Windows User" w:date="2016-08-21T14:32:00Z"/>
-        </w:rPr>
-      </w:pPr>
-      <w:ins w:id="50" w:author="Windows User" w:date="2016-08-21T14:32:00Z">
+          <w:ins w:id="52" w:author="Windows User" w:date="2016-08-21T14:32:00Z"/>
+        </w:rPr>
+      </w:pPr>
+      <w:ins w:id="53" w:author="Windows User" w:date="2016-08-21T14:32:00Z">
         <w:r>
           <w:tab/>
           <w:t>I</w:t>
@@ -1461,10 +1519,10 @@
     <w:p>
       <w:pPr>
         <w:rPr>
-          <w:ins w:id="51" w:author="Windows User" w:date="2016-08-21T14:32:00Z"/>
-        </w:rPr>
-      </w:pPr>
-      <w:ins w:id="52" w:author="Windows User" w:date="2016-08-21T14:32:00Z">
+          <w:ins w:id="54" w:author="Windows User" w:date="2016-08-21T14:32:00Z"/>
+        </w:rPr>
+      </w:pPr>
+      <w:ins w:id="55" w:author="Windows User" w:date="2016-08-21T14:32:00Z">
         <w:r>
           <w:tab/>
         </w:r>
@@ -1485,10 +1543,10 @@
     <w:p>
       <w:pPr>
         <w:rPr>
-          <w:ins w:id="53" w:author="Windows User" w:date="2016-08-21T14:32:00Z"/>
-        </w:rPr>
-      </w:pPr>
-      <w:ins w:id="54" w:author="Windows User" w:date="2016-08-21T14:32:00Z">
+          <w:ins w:id="56" w:author="Windows User" w:date="2016-08-21T14:32:00Z"/>
+        </w:rPr>
+      </w:pPr>
+      <w:ins w:id="57" w:author="Windows User" w:date="2016-08-21T14:32:00Z">
         <w:r>
           <w:tab/>
         </w:r>
@@ -1508,7 +1566,7 @@
     </w:p>
     <w:p/>
     <w:p>
-      <w:del w:id="55" w:author="Windows User" w:date="2016-08-21T14:47:00Z">
+      <w:del w:id="58" w:author="Windows User" w:date="2016-08-21T14:47:00Z">
         <w:r>
           <w:rPr>
             <w:rFonts w:hint="eastAsia"/>
@@ -1516,7 +1574,7 @@
           <w:delText>六</w:delText>
         </w:r>
       </w:del>
-      <w:ins w:id="56" w:author="Windows User" w:date="2016-08-21T14:47:00Z">
+      <w:ins w:id="59" w:author="Windows User" w:date="2016-08-21T14:47:00Z">
         <w:r>
           <w:rPr>
             <w:rFonts w:hint="eastAsia"/>
@@ -1536,18 +1594,20 @@
         </w:rPr>
         <w:t>用户操作表</w:t>
       </w:r>
-      <w:ins w:id="57" w:author="Windows User" w:date="2016-08-27T11:06:00Z">
+      <w:ins w:id="60" w:author="Windows User" w:date="2016-08-27T11:06:00Z">
         <w:r>
           <w:rPr>
             <w:rFonts w:hint="eastAsia"/>
           </w:rPr>
           <w:t>(</w:t>
         </w:r>
+        <w:proofErr w:type="spellStart"/>
         <w:r>
           <w:t>user_logs</w:t>
         </w:r>
-        <w:bookmarkStart w:id="58" w:name="_GoBack"/>
-        <w:bookmarkEnd w:id="58"/>
+        <w:bookmarkStart w:id="61" w:name="_GoBack"/>
+        <w:bookmarkEnd w:id="61"/>
+        <w:proofErr w:type="spellEnd"/>
         <w:r>
           <w:rPr>
             <w:rFonts w:hint="eastAsia"/>
@@ -1635,7 +1695,7 @@
 </file>
 
 <file path=word/numbering.xml><?xml version="1.0" encoding="utf-8"?>
-<w:numbering xmlns:wpc="http://schemas.microsoft.com/office/word/2010/wordprocessingCanvas" xmlns:mc="http://schemas.openxmlformats.org/markup-compatibility/2006" xmlns:o="urn:schemas-microsoft-com:office:office" xmlns:r="http://schemas.openxmlformats.org/officeDocument/2006/relationships" xmlns:m="http://schemas.openxmlformats.org/officeDocument/2006/math" xmlns:v="urn:schemas-microsoft-com:vml" xmlns:wp14="http://schemas.microsoft.com/office/word/2010/wordprocessingDrawing" xmlns:wp="http://schemas.openxmlformats.org/drawingml/2006/wordprocessingDrawing" xmlns:w10="urn:schemas-microsoft-com:office:word" xmlns:w="http://schemas.openxmlformats.org/wordprocessingml/2006/main" xmlns:w14="http://schemas.microsoft.com/office/word/2010/wordml" xmlns:w15="http://schemas.microsoft.com/office/word/2012/wordml" xmlns:wpg="http://schemas.microsoft.com/office/word/2010/wordprocessingGroup" xmlns:wpi="http://schemas.microsoft.com/office/word/2010/wordprocessingInk" xmlns:wne="http://schemas.microsoft.com/office/word/2006/wordml" xmlns:wps="http://schemas.microsoft.com/office/word/2010/wordprocessingShape" mc:Ignorable="w14 w15 wp14">
+<w:numbering xmlns:ve="http://schemas.openxmlformats.org/markup-compatibility/2006" xmlns:o="urn:schemas-microsoft-com:office:office" xmlns:r="http://schemas.openxmlformats.org/officeDocument/2006/relationships" xmlns:m="http://schemas.openxmlformats.org/officeDocument/2006/math" xmlns:v="urn:schemas-microsoft-com:vml" xmlns:wp="http://schemas.openxmlformats.org/drawingml/2006/wordprocessingDrawing" xmlns:w10="urn:schemas-microsoft-com:office:word" xmlns:w="http://schemas.openxmlformats.org/wordprocessingml/2006/main" xmlns:wne="http://schemas.microsoft.com/office/word/2006/wordml">
   <w:abstractNum w:abstractNumId="0">
     <w:nsid w:val="13985266"/>
     <w:multiLevelType w:val="hybridMultilevel"/>
@@ -1924,7 +1984,7 @@
 </file>
 
 <file path=word/styles.xml><?xml version="1.0" encoding="utf-8"?>
-<w:styles xmlns:mc="http://schemas.openxmlformats.org/markup-compatibility/2006" xmlns:r="http://schemas.openxmlformats.org/officeDocument/2006/relationships" xmlns:w="http://schemas.openxmlformats.org/wordprocessingml/2006/main" xmlns:w14="http://schemas.microsoft.com/office/word/2010/wordml" xmlns:w15="http://schemas.microsoft.com/office/word/2012/wordml" mc:Ignorable="w14 w15">
+<w:styles xmlns:r="http://schemas.openxmlformats.org/officeDocument/2006/relationships" xmlns:w="http://schemas.openxmlformats.org/wordprocessingml/2006/main">
   <w:docDefaults>
     <w:rPrDefault>
       <w:rPr>
@@ -1937,382 +1997,149 @@
     </w:rPrDefault>
     <w:pPrDefault/>
   </w:docDefaults>
-  <w:latentStyles w:defLockedState="0" w:defUIPriority="99" w:defSemiHidden="0" w:defUnhideWhenUsed="0" w:defQFormat="0" w:count="371">
-    <w:lsdException w:name="Normal" w:uiPriority="0" w:qFormat="1"/>
-    <w:lsdException w:name="heading 1" w:uiPriority="9" w:qFormat="1"/>
-    <w:lsdException w:name="heading 2" w:semiHidden="1" w:uiPriority="9" w:unhideWhenUsed="1" w:qFormat="1"/>
-    <w:lsdException w:name="heading 3" w:semiHidden="1" w:uiPriority="9" w:unhideWhenUsed="1" w:qFormat="1"/>
-    <w:lsdException w:name="heading 4" w:semiHidden="1" w:uiPriority="9" w:unhideWhenUsed="1" w:qFormat="1"/>
-    <w:lsdException w:name="heading 5" w:semiHidden="1" w:uiPriority="9" w:unhideWhenUsed="1" w:qFormat="1"/>
-    <w:lsdException w:name="heading 6" w:semiHidden="1" w:uiPriority="9" w:unhideWhenUsed="1" w:qFormat="1"/>
-    <w:lsdException w:name="heading 7" w:semiHidden="1" w:uiPriority="9" w:unhideWhenUsed="1" w:qFormat="1"/>
-    <w:lsdException w:name="heading 8" w:semiHidden="1" w:uiPriority="9" w:unhideWhenUsed="1" w:qFormat="1"/>
-    <w:lsdException w:name="heading 9" w:semiHidden="1" w:uiPriority="9" w:unhideWhenUsed="1" w:qFormat="1"/>
-    <w:lsdException w:name="index 1" w:semiHidden="1" w:unhideWhenUsed="1"/>
-    <w:lsdException w:name="index 2" w:semiHidden="1" w:unhideWhenUsed="1"/>
-    <w:lsdException w:name="index 3" w:semiHidden="1" w:unhideWhenUsed="1"/>
-    <w:lsdException w:name="index 4" w:semiHidden="1" w:unhideWhenUsed="1"/>
-    <w:lsdException w:name="index 5" w:semiHidden="1" w:unhideWhenUsed="1"/>
-    <w:lsdException w:name="index 6" w:semiHidden="1" w:unhideWhenUsed="1"/>
-    <w:lsdException w:name="index 7" w:semiHidden="1" w:unhideWhenUsed="1"/>
-    <w:lsdException w:name="index 8" w:semiHidden="1" w:unhideWhenUsed="1"/>
-    <w:lsdException w:name="index 9" w:semiHidden="1" w:unhideWhenUsed="1"/>
-    <w:lsdException w:name="toc 1" w:semiHidden="1" w:uiPriority="39" w:unhideWhenUsed="1"/>
-    <w:lsdException w:name="toc 2" w:semiHidden="1" w:uiPriority="39" w:unhideWhenUsed="1"/>
-    <w:lsdException w:name="toc 3" w:semiHidden="1" w:uiPriority="39" w:unhideWhenUsed="1"/>
-    <w:lsdException w:name="toc 4" w:semiHidden="1" w:uiPriority="39" w:unhideWhenUsed="1"/>
-    <w:lsdException w:name="toc 5" w:semiHidden="1" w:uiPriority="39" w:unhideWhenUsed="1"/>
-    <w:lsdException w:name="toc 6" w:semiHidden="1" w:uiPriority="39" w:unhideWhenUsed="1"/>
-    <w:lsdException w:name="toc 7" w:semiHidden="1" w:uiPriority="39" w:unhideWhenUsed="1"/>
-    <w:lsdException w:name="toc 8" w:semiHidden="1" w:uiPriority="39" w:unhideWhenUsed="1"/>
-    <w:lsdException w:name="toc 9" w:semiHidden="1" w:uiPriority="39" w:unhideWhenUsed="1"/>
-    <w:lsdException w:name="Normal Indent" w:semiHidden="1" w:unhideWhenUsed="1"/>
-    <w:lsdException w:name="footnote text" w:semiHidden="1" w:unhideWhenUsed="1"/>
-    <w:lsdException w:name="annotation text" w:semiHidden="1" w:unhideWhenUsed="1"/>
-    <w:lsdException w:name="header" w:semiHidden="1" w:unhideWhenUsed="1"/>
-    <w:lsdException w:name="footer" w:semiHidden="1" w:unhideWhenUsed="1"/>
-    <w:lsdException w:name="index heading" w:semiHidden="1" w:unhideWhenUsed="1"/>
-    <w:lsdException w:name="caption" w:semiHidden="1" w:uiPriority="35" w:unhideWhenUsed="1" w:qFormat="1"/>
-    <w:lsdException w:name="table of figures" w:semiHidden="1" w:unhideWhenUsed="1"/>
-    <w:lsdException w:name="envelope address" w:semiHidden="1" w:unhideWhenUsed="1"/>
-    <w:lsdException w:name="envelope return" w:semiHidden="1" w:unhideWhenUsed="1"/>
-    <w:lsdException w:name="footnote reference" w:semiHidden="1" w:unhideWhenUsed="1"/>
-    <w:lsdException w:name="annotation reference" w:semiHidden="1" w:unhideWhenUsed="1"/>
-    <w:lsdException w:name="line number" w:semiHidden="1" w:unhideWhenUsed="1"/>
-    <w:lsdException w:name="page number" w:semiHidden="1" w:unhideWhenUsed="1"/>
-    <w:lsdException w:name="endnote reference" w:semiHidden="1" w:unhideWhenUsed="1"/>
-    <w:lsdException w:name="endnote text" w:semiHidden="1" w:unhideWhenUsed="1"/>
-    <w:lsdException w:name="table of authorities" w:semiHidden="1" w:unhideWhenUsed="1"/>
-    <w:lsdException w:name="macro" w:semiHidden="1" w:unhideWhenUsed="1"/>
-    <w:lsdException w:name="toa heading" w:semiHidden="1" w:unhideWhenUsed="1"/>
-    <w:lsdException w:name="List" w:semiHidden="1" w:unhideWhenUsed="1"/>
-    <w:lsdException w:name="List Bullet" w:semiHidden="1" w:unhideWhenUsed="1"/>
-    <w:lsdException w:name="List Number" w:semiHidden="1" w:unhideWhenUsed="1"/>
-    <w:lsdException w:name="List 2" w:semiHidden="1" w:unhideWhenUsed="1"/>
-    <w:lsdException w:name="List 3" w:semiHidden="1" w:unhideWhenUsed="1"/>
-    <w:lsdException w:name="List 4" w:semiHidden="1" w:unhideWhenUsed="1"/>
-    <w:lsdException w:name="List 5" w:semiHidden="1" w:unhideWhenUsed="1"/>
-    <w:lsdException w:name="List Bullet 2" w:semiHidden="1" w:unhideWhenUsed="1"/>
-    <w:lsdException w:name="List Bullet 3" w:semiHidden="1" w:unhideWhenUsed="1"/>
-    <w:lsdException w:name="List Bullet 4" w:semiHidden="1" w:unhideWhenUsed="1"/>
-    <w:lsdException w:name="List Bullet 5" w:semiHidden="1" w:unhideWhenUsed="1"/>
-    <w:lsdException w:name="List Number 2" w:semiHidden="1" w:unhideWhenUsed="1"/>
-    <w:lsdException w:name="List Number 3" w:semiHidden="1" w:unhideWhenUsed="1"/>
-    <w:lsdException w:name="List Number 4" w:semiHidden="1" w:unhideWhenUsed="1"/>
-    <w:lsdException w:name="List Number 5" w:semiHidden="1" w:unhideWhenUsed="1"/>
-    <w:lsdException w:name="Title" w:uiPriority="10" w:qFormat="1"/>
-    <w:lsdException w:name="Closing" w:semiHidden="1" w:unhideWhenUsed="1"/>
-    <w:lsdException w:name="Signature" w:semiHidden="1" w:unhideWhenUsed="1"/>
-    <w:lsdException w:name="Default Paragraph Font" w:semiHidden="1" w:uiPriority="1" w:unhideWhenUsed="1"/>
-    <w:lsdException w:name="Body Text" w:semiHidden="1" w:unhideWhenUsed="1"/>
-    <w:lsdException w:name="Body Text Indent" w:semiHidden="1" w:unhideWhenUsed="1"/>
-    <w:lsdException w:name="List Continue" w:semiHidden="1" w:unhideWhenUsed="1"/>
-    <w:lsdException w:name="List Continue 2" w:semiHidden="1" w:unhideWhenUsed="1"/>
-    <w:lsdException w:name="List Continue 3" w:semiHidden="1" w:unhideWhenUsed="1"/>
-    <w:lsdException w:name="List Continue 4" w:semiHidden="1" w:unhideWhenUsed="1"/>
-    <w:lsdException w:name="List Continue 5" w:semiHidden="1" w:unhideWhenUsed="1"/>
-    <w:lsdException w:name="Message Header" w:semiHidden="1" w:unhideWhenUsed="1"/>
-    <w:lsdException w:name="Subtitle" w:uiPriority="11" w:qFormat="1"/>
-    <w:lsdException w:name="Salutation" w:semiHidden="1" w:unhideWhenUsed="1"/>
-    <w:lsdException w:name="Date" w:semiHidden="1" w:unhideWhenUsed="1"/>
-    <w:lsdException w:name="Body Text First Indent" w:semiHidden="1" w:unhideWhenUsed="1"/>
-    <w:lsdException w:name="Body Text First Indent 2" w:semiHidden="1" w:unhideWhenUsed="1"/>
-    <w:lsdException w:name="Note Heading" w:semiHidden="1" w:unhideWhenUsed="1"/>
-    <w:lsdException w:name="Body Text 2" w:semiHidden="1" w:unhideWhenUsed="1"/>
-    <w:lsdException w:name="Body Text 3" w:semiHidden="1" w:unhideWhenUsed="1"/>
-    <w:lsdException w:name="Body Text Indent 2" w:semiHidden="1" w:unhideWhenUsed="1"/>
-    <w:lsdException w:name="Body Text Indent 3" w:semiHidden="1" w:unhideWhenUsed="1"/>
-    <w:lsdException w:name="Block Text" w:semiHidden="1" w:unhideWhenUsed="1"/>
-    <w:lsdException w:name="Hyperlink" w:semiHidden="1" w:unhideWhenUsed="1"/>
-    <w:lsdException w:name="FollowedHyperlink" w:semiHidden="1" w:unhideWhenUsed="1"/>
-    <w:lsdException w:name="Strong" w:uiPriority="22" w:qFormat="1"/>
-    <w:lsdException w:name="Emphasis" w:uiPriority="20" w:qFormat="1"/>
-    <w:lsdException w:name="Document Map" w:semiHidden="1" w:unhideWhenUsed="1"/>
-    <w:lsdException w:name="Plain Text" w:semiHidden="1" w:unhideWhenUsed="1"/>
-    <w:lsdException w:name="E-mail Signature" w:semiHidden="1" w:unhideWhenUsed="1"/>
-    <w:lsdException w:name="HTML Top of Form" w:semiHidden="1" w:unhideWhenUsed="1"/>
-    <w:lsdException w:name="HTML Bottom of Form" w:semiHidden="1" w:unhideWhenUsed="1"/>
-    <w:lsdException w:name="Normal (Web)" w:semiHidden="1" w:unhideWhenUsed="1"/>
-    <w:lsdException w:name="HTML Acronym" w:semiHidden="1" w:unhideWhenUsed="1"/>
-    <w:lsdException w:name="HTML Address" w:semiHidden="1" w:unhideWhenUsed="1"/>
-    <w:lsdException w:name="HTML Cite" w:semiHidden="1" w:unhideWhenUsed="1"/>
-    <w:lsdException w:name="HTML Code" w:semiHidden="1" w:unhideWhenUsed="1"/>
-    <w:lsdException w:name="HTML Definition" w:semiHidden="1" w:unhideWhenUsed="1"/>
-    <w:lsdException w:name="HTML Keyboard" w:semiHidden="1" w:unhideWhenUsed="1"/>
-    <w:lsdException w:name="HTML Preformatted" w:semiHidden="1" w:unhideWhenUsed="1"/>
-    <w:lsdException w:name="HTML Sample" w:semiHidden="1" w:unhideWhenUsed="1"/>
-    <w:lsdException w:name="HTML Typewriter" w:semiHidden="1" w:unhideWhenUsed="1"/>
-    <w:lsdException w:name="HTML Variable" w:semiHidden="1" w:unhideWhenUsed="1"/>
-    <w:lsdException w:name="Normal Table" w:semiHidden="1" w:unhideWhenUsed="1"/>
-    <w:lsdException w:name="annotation subject" w:semiHidden="1" w:unhideWhenUsed="1"/>
-    <w:lsdException w:name="No List" w:semiHidden="1" w:unhideWhenUsed="1"/>
-    <w:lsdException w:name="Outline List 1" w:semiHidden="1" w:unhideWhenUsed="1"/>
-    <w:lsdException w:name="Outline List 2" w:semiHidden="1" w:unhideWhenUsed="1"/>
-    <w:lsdException w:name="Outline List 3" w:semiHidden="1" w:unhideWhenUsed="1"/>
-    <w:lsdException w:name="Table Simple 1" w:semiHidden="1" w:unhideWhenUsed="1"/>
-    <w:lsdException w:name="Table Simple 2" w:semiHidden="1" w:unhideWhenUsed="1"/>
-    <w:lsdException w:name="Table Simple 3" w:semiHidden="1" w:unhideWhenUsed="1"/>
-    <w:lsdException w:name="Table Classic 1" w:semiHidden="1" w:unhideWhenUsed="1"/>
-    <w:lsdException w:name="Table Classic 2" w:semiHidden="1" w:unhideWhenUsed="1"/>
-    <w:lsdException w:name="Table Classic 3" w:semiHidden="1" w:unhideWhenUsed="1"/>
-    <w:lsdException w:name="Table Classic 4" w:semiHidden="1" w:unhideWhenUsed="1"/>
-    <w:lsdException w:name="Table Colorful 1" w:semiHidden="1" w:unhideWhenUsed="1"/>
-    <w:lsdException w:name="Table Colorful 2" w:semiHidden="1" w:unhideWhenUsed="1"/>
-    <w:lsdException w:name="Table Colorful 3" w:semiHidden="1" w:unhideWhenUsed="1"/>
-    <w:lsdException w:name="Table Columns 1" w:semiHidden="1" w:unhideWhenUsed="1"/>
-    <w:lsdException w:name="Table Columns 2" w:semiHidden="1" w:unhideWhenUsed="1"/>
-    <w:lsdException w:name="Table Columns 3" w:semiHidden="1" w:unhideWhenUsed="1"/>
-    <w:lsdException w:name="Table Columns 4" w:semiHidden="1" w:unhideWhenUsed="1"/>
-    <w:lsdException w:name="Table Columns 5" w:semiHidden="1" w:unhideWhenUsed="1"/>
-    <w:lsdException w:name="Table Grid 1" w:semiHidden="1" w:unhideWhenUsed="1"/>
-    <w:lsdException w:name="Table Grid 2" w:semiHidden="1" w:unhideWhenUsed="1"/>
-    <w:lsdException w:name="Table Grid 3" w:semiHidden="1" w:unhideWhenUsed="1"/>
-    <w:lsdException w:name="Table Grid 4" w:semiHidden="1" w:unhideWhenUsed="1"/>
-    <w:lsdException w:name="Table Grid 5" w:semiHidden="1" w:unhideWhenUsed="1"/>
-    <w:lsdException w:name="Table Grid 6" w:semiHidden="1" w:unhideWhenUsed="1"/>
-    <w:lsdException w:name="Table Grid 7" w:semiHidden="1" w:unhideWhenUsed="1"/>
-    <w:lsdException w:name="Table Grid 8" w:semiHidden="1" w:unhideWhenUsed="1"/>
-    <w:lsdException w:name="Table List 1" w:semiHidden="1" w:unhideWhenUsed="1"/>
-    <w:lsdException w:name="Table List 2" w:semiHidden="1" w:unhideWhenUsed="1"/>
-    <w:lsdException w:name="Table List 3" w:semiHidden="1" w:unhideWhenUsed="1"/>
-    <w:lsdException w:name="Table List 4" w:semiHidden="1" w:unhideWhenUsed="1"/>
-    <w:lsdException w:name="Table List 5" w:semiHidden="1" w:unhideWhenUsed="1"/>
-    <w:lsdException w:name="Table List 6" w:semiHidden="1" w:unhideWhenUsed="1"/>
-    <w:lsdException w:name="Table List 7" w:semiHidden="1" w:unhideWhenUsed="1"/>
-    <w:lsdException w:name="Table List 8" w:semiHidden="1" w:unhideWhenUsed="1"/>
-    <w:lsdException w:name="Table 3D effects 1" w:semiHidden="1" w:unhideWhenUsed="1"/>
-    <w:lsdException w:name="Table 3D effects 2" w:semiHidden="1" w:unhideWhenUsed="1"/>
-    <w:lsdException w:name="Table 3D effects 3" w:semiHidden="1" w:unhideWhenUsed="1"/>
-    <w:lsdException w:name="Table Contemporary" w:semiHidden="1" w:unhideWhenUsed="1"/>
-    <w:lsdException w:name="Table Elegant" w:semiHidden="1" w:unhideWhenUsed="1"/>
-    <w:lsdException w:name="Table Professional" w:semiHidden="1" w:unhideWhenUsed="1"/>
-    <w:lsdException w:name="Table Subtle 1" w:semiHidden="1" w:unhideWhenUsed="1"/>
-    <w:lsdException w:name="Table Subtle 2" w:semiHidden="1" w:unhideWhenUsed="1"/>
-    <w:lsdException w:name="Table Web 1" w:semiHidden="1" w:unhideWhenUsed="1"/>
-    <w:lsdException w:name="Table Web 2" w:semiHidden="1" w:unhideWhenUsed="1"/>
-    <w:lsdException w:name="Table Web 3" w:semiHidden="1" w:unhideWhenUsed="1"/>
-    <w:lsdException w:name="Balloon Text" w:semiHidden="1" w:unhideWhenUsed="1"/>
-    <w:lsdException w:name="Table Grid" w:uiPriority="59"/>
-    <w:lsdException w:name="Table Theme" w:semiHidden="1" w:unhideWhenUsed="1"/>
-    <w:lsdException w:name="Placeholder Text" w:semiHidden="1"/>
-    <w:lsdException w:name="No Spacing" w:uiPriority="1" w:qFormat="1"/>
-    <w:lsdException w:name="Light Shading" w:uiPriority="60"/>
-    <w:lsdException w:name="Light List" w:uiPriority="61"/>
-    <w:lsdException w:name="Light Grid" w:uiPriority="62"/>
-    <w:lsdException w:name="Medium Shading 1" w:uiPriority="63"/>
-    <w:lsdException w:name="Medium Shading 2" w:uiPriority="64"/>
-    <w:lsdException w:name="Medium List 1" w:uiPriority="65"/>
-    <w:lsdException w:name="Medium List 2" w:uiPriority="66"/>
-    <w:lsdException w:name="Medium Grid 1" w:uiPriority="67"/>
-    <w:lsdException w:name="Medium Grid 2" w:uiPriority="68"/>
-    <w:lsdException w:name="Medium Grid 3" w:uiPriority="69"/>
-    <w:lsdException w:name="Dark List" w:uiPriority="70"/>
-    <w:lsdException w:name="Colorful Shading" w:uiPriority="71"/>
-    <w:lsdException w:name="Colorful List" w:uiPriority="72"/>
-    <w:lsdException w:name="Colorful Grid" w:uiPriority="73"/>
-    <w:lsdException w:name="Light Shading Accent 1" w:uiPriority="60"/>
-    <w:lsdException w:name="Light List Accent 1" w:uiPriority="61"/>
-    <w:lsdException w:name="Light Grid Accent 1" w:uiPriority="62"/>
-    <w:lsdException w:name="Medium Shading 1 Accent 1" w:uiPriority="63"/>
-    <w:lsdException w:name="Medium Shading 2 Accent 1" w:uiPriority="64"/>
-    <w:lsdException w:name="Medium List 1 Accent 1" w:uiPriority="65"/>
-    <w:lsdException w:name="Revision" w:semiHidden="1"/>
-    <w:lsdException w:name="List Paragraph" w:uiPriority="34" w:qFormat="1"/>
-    <w:lsdException w:name="Quote" w:uiPriority="29" w:qFormat="1"/>
-    <w:lsdException w:name="Intense Quote" w:uiPriority="30" w:qFormat="1"/>
-    <w:lsdException w:name="Medium List 2 Accent 1" w:uiPriority="66"/>
-    <w:lsdException w:name="Medium Grid 1 Accent 1" w:uiPriority="67"/>
-    <w:lsdException w:name="Medium Grid 2 Accent 1" w:uiPriority="68"/>
-    <w:lsdException w:name="Medium Grid 3 Accent 1" w:uiPriority="69"/>
-    <w:lsdException w:name="Dark List Accent 1" w:uiPriority="70"/>
-    <w:lsdException w:name="Colorful Shading Accent 1" w:uiPriority="71"/>
-    <w:lsdException w:name="Colorful List Accent 1" w:uiPriority="72"/>
-    <w:lsdException w:name="Colorful Grid Accent 1" w:uiPriority="73"/>
-    <w:lsdException w:name="Light Shading Accent 2" w:uiPriority="60"/>
-    <w:lsdException w:name="Light List Accent 2" w:uiPriority="61"/>
-    <w:lsdException w:name="Light Grid Accent 2" w:uiPriority="62"/>
-    <w:lsdException w:name="Medium Shading 1 Accent 2" w:uiPriority="63"/>
-    <w:lsdException w:name="Medium Shading 2 Accent 2" w:uiPriority="64"/>
-    <w:lsdException w:name="Medium List 1 Accent 2" w:uiPriority="65"/>
-    <w:lsdException w:name="Medium List 2 Accent 2" w:uiPriority="66"/>
-    <w:lsdException w:name="Medium Grid 1 Accent 2" w:uiPriority="67"/>
-    <w:lsdException w:name="Medium Grid 2 Accent 2" w:uiPriority="68"/>
-    <w:lsdException w:name="Medium Grid 3 Accent 2" w:uiPriority="69"/>
-    <w:lsdException w:name="Dark List Accent 2" w:uiPriority="70"/>
-    <w:lsdException w:name="Colorful Shading Accent 2" w:uiPriority="71"/>
-    <w:lsdException w:name="Colorful List Accent 2" w:uiPriority="72"/>
-    <w:lsdException w:name="Colorful Grid Accent 2" w:uiPriority="73"/>
-    <w:lsdException w:name="Light Shading Accent 3" w:uiPriority="60"/>
-    <w:lsdException w:name="Light List Accent 3" w:uiPriority="61"/>
-    <w:lsdException w:name="Light Grid Accent 3" w:uiPriority="62"/>
-    <w:lsdException w:name="Medium Shading 1 Accent 3" w:uiPriority="63"/>
-    <w:lsdException w:name="Medium Shading 2 Accent 3" w:uiPriority="64"/>
-    <w:lsdException w:name="Medium List 1 Accent 3" w:uiPriority="65"/>
-    <w:lsdException w:name="Medium List 2 Accent 3" w:uiPriority="66"/>
-    <w:lsdException w:name="Medium Grid 1 Accent 3" w:uiPriority="67"/>
-    <w:lsdException w:name="Medium Grid 2 Accent 3" w:uiPriority="68"/>
-    <w:lsdException w:name="Medium Grid 3 Accent 3" w:uiPriority="69"/>
-    <w:lsdException w:name="Dark List Accent 3" w:uiPriority="70"/>
-    <w:lsdException w:name="Colorful Shading Accent 3" w:uiPriority="71"/>
-    <w:lsdException w:name="Colorful List Accent 3" w:uiPriority="72"/>
-    <w:lsdException w:name="Colorful Grid Accent 3" w:uiPriority="73"/>
-    <w:lsdException w:name="Light Shading Accent 4" w:uiPriority="60"/>
-    <w:lsdException w:name="Light List Accent 4" w:uiPriority="61"/>
-    <w:lsdException w:name="Light Grid Accent 4" w:uiPriority="62"/>
-    <w:lsdException w:name="Medium Shading 1 Accent 4" w:uiPriority="63"/>
-    <w:lsdException w:name="Medium Shading 2 Accent 4" w:uiPriority="64"/>
-    <w:lsdException w:name="Medium List 1 Accent 4" w:uiPriority="65"/>
-    <w:lsdException w:name="Medium List 2 Accent 4" w:uiPriority="66"/>
-    <w:lsdException w:name="Medium Grid 1 Accent 4" w:uiPriority="67"/>
-    <w:lsdException w:name="Medium Grid 2 Accent 4" w:uiPriority="68"/>
-    <w:lsdException w:name="Medium Grid 3 Accent 4" w:uiPriority="69"/>
-    <w:lsdException w:name="Dark List Accent 4" w:uiPriority="70"/>
-    <w:lsdException w:name="Colorful Shading Accent 4" w:uiPriority="71"/>
-    <w:lsdException w:name="Colorful List Accent 4" w:uiPriority="72"/>
-    <w:lsdException w:name="Colorful Grid Accent 4" w:uiPriority="73"/>
-    <w:lsdException w:name="Light Shading Accent 5" w:uiPriority="60"/>
-    <w:lsdException w:name="Light List Accent 5" w:uiPriority="61"/>
-    <w:lsdException w:name="Light Grid Accent 5" w:uiPriority="62"/>
-    <w:lsdException w:name="Medium Shading 1 Accent 5" w:uiPriority="63"/>
-    <w:lsdException w:name="Medium Shading 2 Accent 5" w:uiPriority="64"/>
-    <w:lsdException w:name="Medium List 1 Accent 5" w:uiPriority="65"/>
-    <w:lsdException w:name="Medium List 2 Accent 5" w:uiPriority="66"/>
-    <w:lsdException w:name="Medium Grid 1 Accent 5" w:uiPriority="67"/>
-    <w:lsdException w:name="Medium Grid 2 Accent 5" w:uiPriority="68"/>
-    <w:lsdException w:name="Medium Grid 3 Accent 5" w:uiPriority="69"/>
-    <w:lsdException w:name="Dark List Accent 5" w:uiPriority="70"/>
-    <w:lsdException w:name="Colorful Shading Accent 5" w:uiPriority="71"/>
-    <w:lsdException w:name="Colorful List Accent 5" w:uiPriority="72"/>
-    <w:lsdException w:name="Colorful Grid Accent 5" w:uiPriority="73"/>
-    <w:lsdException w:name="Light Shading Accent 6" w:uiPriority="60"/>
-    <w:lsdException w:name="Light List Accent 6" w:uiPriority="61"/>
-    <w:lsdException w:name="Light Grid Accent 6" w:uiPriority="62"/>
-    <w:lsdException w:name="Medium Shading 1 Accent 6" w:uiPriority="63"/>
-    <w:lsdException w:name="Medium Shading 2 Accent 6" w:uiPriority="64"/>
-    <w:lsdException w:name="Medium List 1 Accent 6" w:uiPriority="65"/>
-    <w:lsdException w:name="Medium List 2 Accent 6" w:uiPriority="66"/>
-    <w:lsdException w:name="Medium Grid 1 Accent 6" w:uiPriority="67"/>
-    <w:lsdException w:name="Medium Grid 2 Accent 6" w:uiPriority="68"/>
-    <w:lsdException w:name="Medium Grid 3 Accent 6" w:uiPriority="69"/>
-    <w:lsdException w:name="Dark List Accent 6" w:uiPriority="70"/>
-    <w:lsdException w:name="Colorful Shading Accent 6" w:uiPriority="71"/>
-    <w:lsdException w:name="Colorful List Accent 6" w:uiPriority="72"/>
-    <w:lsdException w:name="Colorful Grid Accent 6" w:uiPriority="73"/>
-    <w:lsdException w:name="Subtle Emphasis" w:uiPriority="19" w:qFormat="1"/>
-    <w:lsdException w:name="Intense Emphasis" w:uiPriority="21" w:qFormat="1"/>
-    <w:lsdException w:name="Subtle Reference" w:uiPriority="31" w:qFormat="1"/>
-    <w:lsdException w:name="Intense Reference" w:uiPriority="32" w:qFormat="1"/>
-    <w:lsdException w:name="Book Title" w:uiPriority="33" w:qFormat="1"/>
-    <w:lsdException w:name="Bibliography" w:semiHidden="1" w:uiPriority="37" w:unhideWhenUsed="1"/>
-    <w:lsdException w:name="TOC Heading" w:semiHidden="1" w:uiPriority="39" w:unhideWhenUsed="1" w:qFormat="1"/>
-    <w:lsdException w:name="Plain Table 1" w:uiPriority="41"/>
-    <w:lsdException w:name="Plain Table 2" w:uiPriority="42"/>
-    <w:lsdException w:name="Plain Table 3" w:uiPriority="43"/>
-    <w:lsdException w:name="Plain Table 4" w:uiPriority="44"/>
-    <w:lsdException w:name="Plain Table 5" w:uiPriority="45"/>
-    <w:lsdException w:name="Grid Table Light" w:uiPriority="40"/>
-    <w:lsdException w:name="Grid Table 1 Light" w:uiPriority="46"/>
-    <w:lsdException w:name="Grid Table 2" w:uiPriority="47"/>
-    <w:lsdException w:name="Grid Table 3" w:uiPriority="48"/>
-    <w:lsdException w:name="Grid Table 4" w:uiPriority="49"/>
-    <w:lsdException w:name="Grid Table 5 Dark" w:uiPriority="50"/>
-    <w:lsdException w:name="Grid Table 6 Colorful" w:uiPriority="51"/>
-    <w:lsdException w:name="Grid Table 7 Colorful" w:uiPriority="52"/>
-    <w:lsdException w:name="Grid Table 1 Light Accent 1" w:uiPriority="46"/>
-    <w:lsdException w:name="Grid Table 2 Accent 1" w:uiPriority="47"/>
-    <w:lsdException w:name="Grid Table 3 Accent 1" w:uiPriority="48"/>
-    <w:lsdException w:name="Grid Table 4 Accent 1" w:uiPriority="49"/>
-    <w:lsdException w:name="Grid Table 5 Dark Accent 1" w:uiPriority="50"/>
-    <w:lsdException w:name="Grid Table 6 Colorful Accent 1" w:uiPriority="51"/>
-    <w:lsdException w:name="Grid Table 7 Colorful Accent 1" w:uiPriority="52"/>
-    <w:lsdException w:name="Grid Table 1 Light Accent 2" w:uiPriority="46"/>
-    <w:lsdException w:name="Grid Table 2 Accent 2" w:uiPriority="47"/>
-    <w:lsdException w:name="Grid Table 3 Accent 2" w:uiPriority="48"/>
-    <w:lsdException w:name="Grid Table 4 Accent 2" w:uiPriority="49"/>
-    <w:lsdException w:name="Grid Table 5 Dark Accent 2" w:uiPriority="50"/>
-    <w:lsdException w:name="Grid Table 6 Colorful Accent 2" w:uiPriority="51"/>
-    <w:lsdException w:name="Grid Table 7 Colorful Accent 2" w:uiPriority="52"/>
-    <w:lsdException w:name="Grid Table 1 Light Accent 3" w:uiPriority="46"/>
-    <w:lsdException w:name="Grid Table 2 Accent 3" w:uiPriority="47"/>
-    <w:lsdException w:name="Grid Table 3 Accent 3" w:uiPriority="48"/>
-    <w:lsdException w:name="Grid Table 4 Accent 3" w:uiPriority="49"/>
-    <w:lsdException w:name="Grid Table 5 Dark Accent 3" w:uiPriority="50"/>
-    <w:lsdException w:name="Grid Table 6 Colorful Accent 3" w:uiPriority="51"/>
-    <w:lsdException w:name="Grid Table 7 Colorful Accent 3" w:uiPriority="52"/>
-    <w:lsdException w:name="Grid Table 1 Light Accent 4" w:uiPriority="46"/>
-    <w:lsdException w:name="Grid Table 2 Accent 4" w:uiPriority="47"/>
-    <w:lsdException w:name="Grid Table 3 Accent 4" w:uiPriority="48"/>
-    <w:lsdException w:name="Grid Table 4 Accent 4" w:uiPriority="49"/>
-    <w:lsdException w:name="Grid Table 5 Dark Accent 4" w:uiPriority="50"/>
-    <w:lsdException w:name="Grid Table 6 Colorful Accent 4" w:uiPriority="51"/>
-    <w:lsdException w:name="Grid Table 7 Colorful Accent 4" w:uiPriority="52"/>
-    <w:lsdException w:name="Grid Table 1 Light Accent 5" w:uiPriority="46"/>
-    <w:lsdException w:name="Grid Table 2 Accent 5" w:uiPriority="47"/>
-    <w:lsdException w:name="Grid Table 3 Accent 5" w:uiPriority="48"/>
-    <w:lsdException w:name="Grid Table 4 Accent 5" w:uiPriority="49"/>
-    <w:lsdException w:name="Grid Table 5 Dark Accent 5" w:uiPriority="50"/>
-    <w:lsdException w:name="Grid Table 6 Colorful Accent 5" w:uiPriority="51"/>
-    <w:lsdException w:name="Grid Table 7 Colorful Accent 5" w:uiPriority="52"/>
-    <w:lsdException w:name="Grid Table 1 Light Accent 6" w:uiPriority="46"/>
-    <w:lsdException w:name="Grid Table 2 Accent 6" w:uiPriority="47"/>
-    <w:lsdException w:name="Grid Table 3 Accent 6" w:uiPriority="48"/>
-    <w:lsdException w:name="Grid Table 4 Accent 6" w:uiPriority="49"/>
-    <w:lsdException w:name="Grid Table 5 Dark Accent 6" w:uiPriority="50"/>
-    <w:lsdException w:name="Grid Table 6 Colorful Accent 6" w:uiPriority="51"/>
-    <w:lsdException w:name="Grid Table 7 Colorful Accent 6" w:uiPriority="52"/>
-    <w:lsdException w:name="List Table 1 Light" w:uiPriority="46"/>
-    <w:lsdException w:name="List Table 2" w:uiPriority="47"/>
-    <w:lsdException w:name="List Table 3" w:uiPriority="48"/>
-    <w:lsdException w:name="List Table 4" w:uiPriority="49"/>
-    <w:lsdException w:name="List Table 5 Dark" w:uiPriority="50"/>
-    <w:lsdException w:name="List Table 6 Colorful" w:uiPriority="51"/>
-    <w:lsdException w:name="List Table 7 Colorful" w:uiPriority="52"/>
-    <w:lsdException w:name="List Table 1 Light Accent 1" w:uiPriority="46"/>
-    <w:lsdException w:name="List Table 2 Accent 1" w:uiPriority="47"/>
-    <w:lsdException w:name="List Table 3 Accent 1" w:uiPriority="48"/>
-    <w:lsdException w:name="List Table 4 Accent 1" w:uiPriority="49"/>
-    <w:lsdException w:name="List Table 5 Dark Accent 1" w:uiPriority="50"/>
-    <w:lsdException w:name="List Table 6 Colorful Accent 1" w:uiPriority="51"/>
-    <w:lsdException w:name="List Table 7 Colorful Accent 1" w:uiPriority="52"/>
-    <w:lsdException w:name="List Table 1 Light Accent 2" w:uiPriority="46"/>
-    <w:lsdException w:name="List Table 2 Accent 2" w:uiPriority="47"/>
-    <w:lsdException w:name="List Table 3 Accent 2" w:uiPriority="48"/>
-    <w:lsdException w:name="List Table 4 Accent 2" w:uiPriority="49"/>
-    <w:lsdException w:name="List Table 5 Dark Accent 2" w:uiPriority="50"/>
-    <w:lsdException w:name="List Table 6 Colorful Accent 2" w:uiPriority="51"/>
-    <w:lsdException w:name="List Table 7 Colorful Accent 2" w:uiPriority="52"/>
-    <w:lsdException w:name="List Table 1 Light Accent 3" w:uiPriority="46"/>
-    <w:lsdException w:name="List Table 2 Accent 3" w:uiPriority="47"/>
-    <w:lsdException w:name="List Table 3 Accent 3" w:uiPriority="48"/>
-    <w:lsdException w:name="List Table 4 Accent 3" w:uiPriority="49"/>
-    <w:lsdException w:name="List Table 5 Dark Accent 3" w:uiPriority="50"/>
-    <w:lsdException w:name="List Table 6 Colorful Accent 3" w:uiPriority="51"/>
-    <w:lsdException w:name="List Table 7 Colorful Accent 3" w:uiPriority="52"/>
-    <w:lsdException w:name="List Table 1 Light Accent 4" w:uiPriority="46"/>
-    <w:lsdException w:name="List Table 2 Accent 4" w:uiPriority="47"/>
-    <w:lsdException w:name="List Table 3 Accent 4" w:uiPriority="48"/>
-    <w:lsdException w:name="List Table 4 Accent 4" w:uiPriority="49"/>
-    <w:lsdException w:name="List Table 5 Dark Accent 4" w:uiPriority="50"/>
-    <w:lsdException w:name="List Table 6 Colorful Accent 4" w:uiPriority="51"/>
-    <w:lsdException w:name="List Table 7 Colorful Accent 4" w:uiPriority="52"/>
-    <w:lsdException w:name="List Table 1 Light Accent 5" w:uiPriority="46"/>
-    <w:lsdException w:name="List Table 2 Accent 5" w:uiPriority="47"/>
-    <w:lsdException w:name="List Table 3 Accent 5" w:uiPriority="48"/>
-    <w:lsdException w:name="List Table 4 Accent 5" w:uiPriority="49"/>
-    <w:lsdException w:name="List Table 5 Dark Accent 5" w:uiPriority="50"/>
-    <w:lsdException w:name="List Table 6 Colorful Accent 5" w:uiPriority="51"/>
-    <w:lsdException w:name="List Table 7 Colorful Accent 5" w:uiPriority="52"/>
-    <w:lsdException w:name="List Table 1 Light Accent 6" w:uiPriority="46"/>
-    <w:lsdException w:name="List Table 2 Accent 6" w:uiPriority="47"/>
-    <w:lsdException w:name="List Table 3 Accent 6" w:uiPriority="48"/>
-    <w:lsdException w:name="List Table 4 Accent 6" w:uiPriority="49"/>
-    <w:lsdException w:name="List Table 5 Dark Accent 6" w:uiPriority="50"/>
-    <w:lsdException w:name="List Table 6 Colorful Accent 6" w:uiPriority="51"/>
-    <w:lsdException w:name="List Table 7 Colorful Accent 6" w:uiPriority="52"/>
+  <w:latentStyles w:defLockedState="0" w:defUIPriority="99" w:defSemiHidden="1" w:defUnhideWhenUsed="1" w:defQFormat="0" w:count="267">
+    <w:lsdException w:name="Normal" w:semiHidden="0" w:uiPriority="0" w:unhideWhenUsed="0" w:qFormat="1"/>
+    <w:lsdException w:name="heading 1" w:semiHidden="0" w:uiPriority="9" w:unhideWhenUsed="0" w:qFormat="1"/>
+    <w:lsdException w:name="heading 2" w:uiPriority="9" w:qFormat="1"/>
+    <w:lsdException w:name="heading 3" w:uiPriority="9" w:qFormat="1"/>
+    <w:lsdException w:name="heading 4" w:uiPriority="9" w:qFormat="1"/>
+    <w:lsdException w:name="heading 5" w:uiPriority="9" w:qFormat="1"/>
+    <w:lsdException w:name="heading 6" w:uiPriority="9" w:qFormat="1"/>
+    <w:lsdException w:name="heading 7" w:uiPriority="9" w:qFormat="1"/>
+    <w:lsdException w:name="heading 8" w:uiPriority="9" w:qFormat="1"/>
+    <w:lsdException w:name="heading 9" w:uiPriority="9" w:qFormat="1"/>
+    <w:lsdException w:name="toc 1" w:uiPriority="39"/>
+    <w:lsdException w:name="toc 2" w:uiPriority="39"/>
+    <w:lsdException w:name="toc 3" w:uiPriority="39"/>
+    <w:lsdException w:name="toc 4" w:uiPriority="39"/>
+    <w:lsdException w:name="toc 5" w:uiPriority="39"/>
+    <w:lsdException w:name="toc 6" w:uiPriority="39"/>
+    <w:lsdException w:name="toc 7" w:uiPriority="39"/>
+    <w:lsdException w:name="toc 8" w:uiPriority="39"/>
+    <w:lsdException w:name="toc 9" w:uiPriority="39"/>
+    <w:lsdException w:name="caption" w:uiPriority="35" w:qFormat="1"/>
+    <w:lsdException w:name="Title" w:semiHidden="0" w:uiPriority="10" w:unhideWhenUsed="0" w:qFormat="1"/>
+    <w:lsdException w:name="Default Paragraph Font" w:uiPriority="1"/>
+    <w:lsdException w:name="Subtitle" w:semiHidden="0" w:uiPriority="11" w:unhideWhenUsed="0" w:qFormat="1"/>
+    <w:lsdException w:name="Strong" w:semiHidden="0" w:uiPriority="22" w:unhideWhenUsed="0" w:qFormat="1"/>
+    <w:lsdException w:name="Emphasis" w:semiHidden="0" w:uiPriority="20" w:unhideWhenUsed="0" w:qFormat="1"/>
+    <w:lsdException w:name="Table Grid" w:semiHidden="0" w:uiPriority="59" w:unhideWhenUsed="0"/>
+    <w:lsdException w:name="Placeholder Text" w:unhideWhenUsed="0"/>
+    <w:lsdException w:name="No Spacing" w:semiHidden="0" w:uiPriority="1" w:unhideWhenUsed="0" w:qFormat="1"/>
+    <w:lsdException w:name="Light Shading" w:semiHidden="0" w:uiPriority="60" w:unhideWhenUsed="0"/>
+    <w:lsdException w:name="Light List" w:semiHidden="0" w:uiPriority="61" w:unhideWhenUsed="0"/>
+    <w:lsdException w:name="Light Grid" w:semiHidden="0" w:uiPriority="62" w:unhideWhenUsed="0"/>
+    <w:lsdException w:name="Medium Shading 1" w:semiHidden="0" w:uiPriority="63" w:unhideWhenUsed="0"/>
+    <w:lsdException w:name="Medium Shading 2" w:semiHidden="0" w:uiPriority="64" w:unhideWhenUsed="0"/>
+    <w:lsdException w:name="Medium List 1" w:semiHidden="0" w:uiPriority="65" w:unhideWhenUsed="0"/>
+    <w:lsdException w:name="Medium List 2" w:semiHidden="0" w:uiPriority="66" w:unhideWhenUsed="0"/>
+    <w:lsdException w:name="Medium Grid 1" w:semiHidden="0" w:uiPriority="67" w:unhideWhenUsed="0"/>
+    <w:lsdException w:name="Medium Grid 2" w:semiHidden="0" w:uiPriority="68" w:unhideWhenUsed="0"/>
+    <w:lsdException w:name="Medium Grid 3" w:semiHidden="0" w:uiPriority="69" w:unhideWhenUsed="0"/>
+    <w:lsdException w:name="Dark List" w:semiHidden="0" w:uiPriority="70" w:unhideWhenUsed="0"/>
+    <w:lsdException w:name="Colorful Shading" w:semiHidden="0" w:uiPriority="71" w:unhideWhenUsed="0"/>
+    <w:lsdException w:name="Colorful List" w:semiHidden="0" w:uiPriority="72" w:unhideWhenUsed="0"/>
+    <w:lsdException w:name="Colorful Grid" w:semiHidden="0" w:uiPriority="73" w:unhideWhenUsed="0"/>
+    <w:lsdException w:name="Light Shading Accent 1" w:semiHidden="0" w:uiPriority="60" w:unhideWhenUsed="0"/>
+    <w:lsdException w:name="Light List Accent 1" w:semiHidden="0" w:uiPriority="61" w:unhideWhenUsed="0"/>
+    <w:lsdException w:name="Light Grid Accent 1" w:semiHidden="0" w:uiPriority="62" w:unhideWhenUsed="0"/>
+    <w:lsdException w:name="Medium Shading 1 Accent 1" w:semiHidden="0" w:uiPriority="63" w:unhideWhenUsed="0"/>
+    <w:lsdException w:name="Medium Shading 2 Accent 1" w:semiHidden="0" w:uiPriority="64" w:unhideWhenUsed="0"/>
+    <w:lsdException w:name="Medium List 1 Accent 1" w:semiHidden="0" w:uiPriority="65" w:unhideWhenUsed="0"/>
+    <w:lsdException w:name="Revision" w:unhideWhenUsed="0"/>
+    <w:lsdException w:name="List Paragraph" w:semiHidden="0" w:uiPriority="34" w:unhideWhenUsed="0" w:qFormat="1"/>
+    <w:lsdException w:name="Quote" w:semiHidden="0" w:uiPriority="29" w:unhideWhenUsed="0" w:qFormat="1"/>
+    <w:lsdException w:name="Intense Quote" w:semiHidden="0" w:uiPriority="30" w:unhideWhenUsed="0" w:qFormat="1"/>
+    <w:lsdException w:name="Medium List 2 Accent 1" w:semiHidden="0" w:uiPriority="66" w:unhideWhenUsed="0"/>
+    <w:lsdException w:name="Medium Grid 1 Accent 1" w:semiHidden="0" w:uiPriority="67" w:unhideWhenUsed="0"/>
+    <w:lsdException w:name="Medium Grid 2 Accent 1" w:semiHidden="0" w:uiPriority="68" w:unhideWhenUsed="0"/>
+    <w:lsdException w:name="Medium Grid 3 Accent 1" w:semiHidden="0" w:uiPriority="69" w:unhideWhenUsed="0"/>
+    <w:lsdException w:name="Dark List Accent 1" w:semiHidden="0" w:uiPriority="70" w:unhideWhenUsed="0"/>
+    <w:lsdException w:name="Colorful Shading Accent 1" w:semiHidden="0" w:uiPriority="71" w:unhideWhenUsed="0"/>
+    <w:lsdException w:name="Colorful List Accent 1" w:semiHidden="0" w:uiPriority="72" w:unhideWhenUsed="0"/>
+    <w:lsdException w:name="Colorful Grid Accent 1" w:semiHidden="0" w:uiPriority="73" w:unhideWhenUsed="0"/>
+    <w:lsdException w:name="Light Shading Accent 2" w:semiHidden="0" w:uiPriority="60" w:unhideWhenUsed="0"/>
+    <w:lsdException w:name="Light List Accent 2" w:semiHidden="0" w:uiPriority="61" w:unhideWhenUsed="0"/>
+    <w:lsdException w:name="Light Grid Accent 2" w:semiHidden="0" w:uiPriority="62" w:unhideWhenUsed="0"/>
+    <w:lsdException w:name="Medium Shading 1 Accent 2" w:semiHidden="0" w:uiPriority="63" w:unhideWhenUsed="0"/>
+    <w:lsdException w:name="Medium Shading 2 Accent 2" w:semiHidden="0" w:uiPriority="64" w:unhideWhenUsed="0"/>
+    <w:lsdException w:name="Medium List 1 Accent 2" w:semiHidden="0" w:uiPriority="65" w:unhideWhenUsed="0"/>
+    <w:lsdException w:name="Medium List 2 Accent 2" w:semiHidden="0" w:uiPriority="66" w:unhideWhenUsed="0"/>
+    <w:lsdException w:name="Medium Grid 1 Accent 2" w:semiHidden="0" w:uiPriority="67" w:unhideWhenUsed="0"/>
+    <w:lsdException w:name="Medium Grid 2 Accent 2" w:semiHidden="0" w:uiPriority="68" w:unhideWhenUsed="0"/>
+    <w:lsdException w:name="Medium Grid 3 Accent 2" w:semiHidden="0" w:uiPriority="69" w:unhideWhenUsed="0"/>
+    <w:lsdException w:name="Dark List Accent 2" w:semiHidden="0" w:uiPriority="70" w:unhideWhenUsed="0"/>
+    <w:lsdException w:name="Colorful Shading Accent 2" w:semiHidden="0" w:uiPriority="71" w:unhideWhenUsed="0"/>
+    <w:lsdException w:name="Colorful List Accent 2" w:semiHidden="0" w:uiPriority="72" w:unhideWhenUsed="0"/>
+    <w:lsdException w:name="Colorful Grid Accent 2" w:semiHidden="0" w:uiPriority="73" w:unhideWhenUsed="0"/>
+    <w:lsdException w:name="Light Shading Accent 3" w:semiHidden="0" w:uiPriority="60" w:unhideWhenUsed="0"/>
+    <w:lsdException w:name="Light List Accent 3" w:semiHidden="0" w:uiPriority="61" w:unhideWhenUsed="0"/>
+    <w:lsdException w:name="Light Grid Accent 3" w:semiHidden="0" w:uiPriority="62" w:unhideWhenUsed="0"/>
+    <w:lsdException w:name="Medium Shading 1 Accent 3" w:semiHidden="0" w:uiPriority="63" w:unhideWhenUsed="0"/>
+    <w:lsdException w:name="Medium Shading 2 Accent 3" w:semiHidden="0" w:uiPriority="64" w:unhideWhenUsed="0"/>
+    <w:lsdException w:name="Medium List 1 Accent 3" w:semiHidden="0" w:uiPriority="65" w:unhideWhenUsed="0"/>
+    <w:lsdException w:name="Medium List 2 Accent 3" w:semiHidden="0" w:uiPriority="66" w:unhideWhenUsed="0"/>
+    <w:lsdException w:name="Medium Grid 1 Accent 3" w:semiHidden="0" w:uiPriority="67" w:unhideWhenUsed="0"/>
+    <w:lsdException w:name="Medium Grid 2 Accent 3" w:semiHidden="0" w:uiPriority="68" w:unhideWhenUsed="0"/>
+    <w:lsdException w:name="Medium Grid 3 Accent 3" w:semiHidden="0" w:uiPriority="69" w:unhideWhenUsed="0"/>
+    <w:lsdException w:name="Dark List Accent 3" w:semiHidden="0" w:uiPriority="70" w:unhideWhenUsed="0"/>
+    <w:lsdException w:name="Colorful Shading Accent 3" w:semiHidden="0" w:uiPriority="71" w:unhideWhenUsed="0"/>
+    <w:lsdException w:name="Colorful List Accent 3" w:semiHidden="0" w:uiPriority="72" w:unhideWhenUsed="0"/>
+    <w:lsdException w:name="Colorful Grid Accent 3" w:semiHidden="0" w:uiPriority="73" w:unhideWhenUsed="0"/>
+    <w:lsdException w:name="Light Shading Accent 4" w:semiHidden="0" w:uiPriority="60" w:unhideWhenUsed="0"/>
+    <w:lsdException w:name="Light List Accent 4" w:semiHidden="0" w:uiPriority="61" w:unhideWhenUsed="0"/>
+    <w:lsdException w:name="Light Grid Accent 4" w:semiHidden="0" w:uiPriority="62" w:unhideWhenUsed="0"/>
+    <w:lsdException w:name="Medium Shading 1 Accent 4" w:semiHidden="0" w:uiPriority="63" w:unhideWhenUsed="0"/>
+    <w:lsdException w:name="Medium Shading 2 Accent 4" w:semiHidden="0" w:uiPriority="64" w:unhideWhenUsed="0"/>
+    <w:lsdException w:name="Medium List 1 Accent 4" w:semiHidden="0" w:uiPriority="65" w:unhideWhenUsed="0"/>
+    <w:lsdException w:name="Medium List 2 Accent 4" w:semiHidden="0" w:uiPriority="66" w:unhideWhenUsed="0"/>
+    <w:lsdException w:name="Medium Grid 1 Accent 4" w:semiHidden="0" w:uiPriority="67" w:unhideWhenUsed="0"/>
+    <w:lsdException w:name="Medium Grid 2 Accent 4" w:semiHidden="0" w:uiPriority="68" w:unhideWhenUsed="0"/>
+    <w:lsdException w:name="Medium Grid 3 Accent 4" w:semiHidden="0" w:uiPriority="69" w:unhideWhenUsed="0"/>
+    <w:lsdException w:name="Dark List Accent 4" w:semiHidden="0" w:uiPriority="70" w:unhideWhenUsed="0"/>
+    <w:lsdException w:name="Colorful Shading Accent 4" w:semiHidden="0" w:uiPriority="71" w:unhideWhenUsed="0"/>
+    <w:lsdException w:name="Colorful List Accent 4" w:semiHidden="0" w:uiPriority="72" w:unhideWhenUsed="0"/>
+    <w:lsdException w:name="Colorful Grid Accent 4" w:semiHidden="0" w:uiPriority="73" w:unhideWhenUsed="0"/>
+    <w:lsdException w:name="Light Shading Accent 5" w:semiHidden="0" w:uiPriority="60" w:unhideWhenUsed="0"/>
+    <w:lsdException w:name="Light List Accent 5" w:semiHidden="0" w:uiPriority="61" w:unhideWhenUsed="0"/>
+    <w:lsdException w:name="Light Grid Accent 5" w:semiHidden="0" w:uiPriority="62" w:unhideWhenUsed="0"/>
+    <w:lsdException w:name="Medium Shading 1 Accent 5" w:semiHidden="0" w:uiPriority="63" w:unhideWhenUsed="0"/>
+    <w:lsdException w:name="Medium Shading 2 Accent 5" w:semiHidden="0" w:uiPriority="64" w:unhideWhenUsed="0"/>
+    <w:lsdException w:name="Medium List 1 Accent 5" w:semiHidden="0" w:uiPriority="65" w:unhideWhenUsed="0"/>
+    <w:lsdException w:name="Medium List 2 Accent 5" w:semiHidden="0" w:uiPriority="66" w:unhideWhenUsed="0"/>
+    <w:lsdException w:name="Medium Grid 1 Accent 5" w:semiHidden="0" w:uiPriority="67" w:unhideWhenUsed="0"/>
+    <w:lsdException w:name="Medium Grid 2 Accent 5" w:semiHidden="0" w:uiPriority="68" w:unhideWhenUsed="0"/>
+    <w:lsdException w:name="Medium Grid 3 Accent 5" w:semiHidden="0" w:uiPriority="69" w:unhideWhenUsed="0"/>
+    <w:lsdException w:name="Dark List Accent 5" w:semiHidden="0" w:uiPriority="70" w:unhideWhenUsed="0"/>
+    <w:lsdException w:name="Colorful Shading Accent 5" w:semiHidden="0" w:uiPriority="71" w:unhideWhenUsed="0"/>
+    <w:lsdException w:name="Colorful List Accent 5" w:semiHidden="0" w:uiPriority="72" w:unhideWhenUsed="0"/>
+    <w:lsdException w:name="Colorful Grid Accent 5" w:semiHidden="0" w:uiPriority="73" w:unhideWhenUsed="0"/>
+    <w:lsdException w:name="Light Shading Accent 6" w:semiHidden="0" w:uiPriority="60" w:unhideWhenUsed="0"/>
+    <w:lsdException w:name="Light List Accent 6" w:semiHidden="0" w:uiPriority="61" w:unhideWhenUsed="0"/>
+    <w:lsdException w:name="Light Grid Accent 6" w:semiHidden="0" w:uiPriority="62" w:unhideWhenUsed="0"/>
+    <w:lsdException w:name="Medium Shading 1 Accent 6" w:semiHidden="0" w:uiPriority="63" w:unhideWhenUsed="0"/>
+    <w:lsdException w:name="Medium Shading 2 Accent 6" w:semiHidden="0" w:uiPriority="64" w:unhideWhenUsed="0"/>
+    <w:lsdException w:name="Medium List 1 Accent 6" w:semiHidden="0" w:uiPriority="65" w:unhideWhenUsed="0"/>
+    <w:lsdException w:name="Medium List 2 Accent 6" w:semiHidden="0" w:uiPriority="66" w:unhideWhenUsed="0"/>
+    <w:lsdException w:name="Medium Grid 1 Accent 6" w:semiHidden="0" w:uiPriority="67" w:unhideWhenUsed="0"/>
+    <w:lsdException w:name="Medium Grid 2 Accent 6" w:semiHidden="0" w:uiPriority="68" w:unhideWhenUsed="0"/>
+    <w:lsdException w:name="Medium Grid 3 Accent 6" w:semiHidden="0" w:uiPriority="69" w:unhideWhenUsed="0"/>
+    <w:lsdException w:name="Dark List Accent 6" w:semiHidden="0" w:uiPriority="70" w:unhideWhenUsed="0"/>
+    <w:lsdException w:name="Colorful Shading Accent 6" w:semiHidden="0" w:uiPriority="71" w:unhideWhenUsed="0"/>
+    <w:lsdException w:name="Colorful List Accent 6" w:semiHidden="0" w:uiPriority="72" w:unhideWhenUsed="0"/>
+    <w:lsdException w:name="Colorful Grid Accent 6" w:semiHidden="0" w:uiPriority="73" w:unhideWhenUsed="0"/>
+    <w:lsdException w:name="Subtle Emphasis" w:semiHidden="0" w:uiPriority="19" w:unhideWhenUsed="0" w:qFormat="1"/>
+    <w:lsdException w:name="Intense Emphasis" w:semiHidden="0" w:uiPriority="21" w:unhideWhenUsed="0" w:qFormat="1"/>
+    <w:lsdException w:name="Subtle Reference" w:semiHidden="0" w:uiPriority="31" w:unhideWhenUsed="0" w:qFormat="1"/>
+    <w:lsdException w:name="Intense Reference" w:semiHidden="0" w:uiPriority="32" w:unhideWhenUsed="0" w:qFormat="1"/>
+    <w:lsdException w:name="Book Title" w:semiHidden="0" w:uiPriority="33" w:unhideWhenUsed="0" w:qFormat="1"/>
+    <w:lsdException w:name="Bibliography" w:uiPriority="37"/>
+    <w:lsdException w:name="TOC Heading" w:uiPriority="39" w:qFormat="1"/>
   </w:latentStyles>
   <w:style w:type="paragraph" w:default="1" w:styleId="a">
     <w:name w:val="Normal"/>
     <w:qFormat/>
+    <w:rsid w:val="00AC726B"/>
     <w:pPr>
       <w:widowControl w:val="0"/>
       <w:jc w:val="both"/>
@@ -2329,6 +2156,7 @@
     <w:uiPriority w:val="99"/>
     <w:semiHidden/>
     <w:unhideWhenUsed/>
+    <w:qFormat/>
     <w:tblPr>
       <w:tblInd w:w="0" w:type="dxa"/>
       <w:tblCellMar>
